--- a/Test plans for Healthcare Website.docx
+++ b/Test plans for Healthcare Website.docx
@@ -36,16 +36,7 @@
           <w:sz w:val="32"/>
           <w:szCs w:val="32"/>
         </w:rPr>
-        <w:t xml:space="preserve"> for </w:t>
-      </w:r>
-      <w:r>
-        <w:rPr>
-          <w:b/>
-          <w:bCs/>
-          <w:sz w:val="32"/>
-          <w:szCs w:val="32"/>
-        </w:rPr>
-        <w:t>Healthcare Website</w:t>
+        <w:t xml:space="preserve"> for Healthcare Website</w:t>
       </w:r>
     </w:p>
     <w:p>
@@ -368,6 +359,55 @@
     </w:p>
     <w:p>
       <w:pPr>
+        <w:pStyle w:val="ListParagraph"/>
+        <w:rPr>
+          <w:b/>
+          <w:bCs/>
+          <w:sz w:val="24"/>
+          <w:szCs w:val="24"/>
+          <w:lang w:val="en-US"/>
+        </w:rPr>
+      </w:pPr>
+      <w:r>
+        <w:rPr>
+          <w:sz w:val="24"/>
+          <w:szCs w:val="24"/>
+        </w:rPr>
+        <w:t>Tools: TestNG,</w:t>
+      </w:r>
+      <w:r>
+        <w:rPr>
+          <w:rFonts w:ascii="Times New Roman" w:eastAsia="Times New Roman" w:hAnsi="Times New Roman" w:cs="Times New Roman"/>
+          <w:b/>
+          <w:bCs/>
+          <w:kern w:val="0"/>
+          <w:sz w:val="27"/>
+          <w:szCs w:val="27"/>
+          <w:lang w:val="en-US"/>
+          <w14:ligatures w14:val="none"/>
+        </w:rPr>
+        <w:t xml:space="preserve"> </w:t>
+      </w:r>
+      <w:r>
+        <w:rPr>
+          <w:sz w:val="24"/>
+          <w:szCs w:val="24"/>
+          <w:lang w:val="en-US"/>
+        </w:rPr>
+        <w:t>Behavior-Driven Development (BDD) with Cucumber</w:t>
+      </w:r>
+    </w:p>
+    <w:p>
+      <w:pPr>
+        <w:pStyle w:val="ListParagraph"/>
+        <w:rPr>
+          <w:sz w:val="24"/>
+          <w:szCs w:val="24"/>
+        </w:rPr>
+      </w:pPr>
+    </w:p>
+    <w:p>
+      <w:pPr>
         <w:rPr>
           <w:sz w:val="24"/>
           <w:szCs w:val="24"/>
@@ -573,6 +613,7 @@
           <w:sz w:val="24"/>
           <w:szCs w:val="24"/>
         </w:rPr>
+        <w:lastRenderedPageBreak/>
         <w:t>Windows 11 PC</w:t>
       </w:r>
     </w:p>
@@ -592,7 +633,6 @@
           <w:sz w:val="24"/>
           <w:szCs w:val="24"/>
         </w:rPr>
-        <w:lastRenderedPageBreak/>
         <w:t>Browsers: Chrome, Firefox, Edge</w:t>
       </w:r>
     </w:p>
@@ -728,14 +768,7 @@
           <w:sz w:val="24"/>
           <w:szCs w:val="24"/>
         </w:rPr>
-        <w:t>28</w:t>
-      </w:r>
-      <w:r>
-        <w:rPr>
-          <w:sz w:val="24"/>
-          <w:szCs w:val="24"/>
-        </w:rPr>
-        <w:t>/</w:t>
+        <w:t>01/</w:t>
       </w:r>
       <w:r>
         <w:rPr>
@@ -841,7 +874,7 @@
           <w:szCs w:val="24"/>
         </w:rPr>
         <w:pict w14:anchorId="009B1459">
-          <v:rect id="_x0000_i1043" style="width:0;height:1.5pt" o:hralign="center" o:hrstd="t" o:hr="t" fillcolor="#a0a0a0" stroked="f"/>
+          <v:rect id="_x0000_i1025" style="width:0;height:1.5pt" o:hralign="center" o:hrstd="t" o:hr="t" fillcolor="#a0a0a0" stroked="f"/>
         </w:pict>
       </w:r>
     </w:p>
@@ -1127,6 +1160,55 @@
     </w:p>
     <w:p>
       <w:pPr>
+        <w:pStyle w:val="ListParagraph"/>
+        <w:rPr>
+          <w:b/>
+          <w:bCs/>
+          <w:sz w:val="24"/>
+          <w:szCs w:val="24"/>
+          <w:lang w:val="en-US"/>
+        </w:rPr>
+      </w:pPr>
+      <w:r>
+        <w:rPr>
+          <w:sz w:val="24"/>
+          <w:szCs w:val="24"/>
+        </w:rPr>
+        <w:t>Tools: TestNG,</w:t>
+      </w:r>
+      <w:r>
+        <w:rPr>
+          <w:rFonts w:ascii="Times New Roman" w:eastAsia="Times New Roman" w:hAnsi="Times New Roman" w:cs="Times New Roman"/>
+          <w:b/>
+          <w:bCs/>
+          <w:kern w:val="0"/>
+          <w:sz w:val="27"/>
+          <w:szCs w:val="27"/>
+          <w:lang w:val="en-US"/>
+          <w14:ligatures w14:val="none"/>
+        </w:rPr>
+        <w:t xml:space="preserve"> </w:t>
+      </w:r>
+      <w:r>
+        <w:rPr>
+          <w:sz w:val="24"/>
+          <w:szCs w:val="24"/>
+          <w:lang w:val="en-US"/>
+        </w:rPr>
+        <w:t>Behavior-Driven Development (BDD) with Cucumber</w:t>
+      </w:r>
+    </w:p>
+    <w:p>
+      <w:pPr>
+        <w:pStyle w:val="ListParagraph"/>
+        <w:rPr>
+          <w:sz w:val="24"/>
+          <w:szCs w:val="24"/>
+        </w:rPr>
+      </w:pPr>
+    </w:p>
+    <w:p>
+      <w:pPr>
         <w:rPr>
           <w:sz w:val="24"/>
           <w:szCs w:val="24"/>
@@ -1194,6 +1276,7 @@
           <w:sz w:val="24"/>
           <w:szCs w:val="24"/>
         </w:rPr>
+        <w:lastRenderedPageBreak/>
         <w:t>Suspension/Resumption:</w:t>
       </w:r>
     </w:p>
@@ -1230,7 +1313,6 @@
           <w:sz w:val="24"/>
           <w:szCs w:val="24"/>
         </w:rPr>
-        <w:lastRenderedPageBreak/>
         <w:t>Test Plan</w:t>
       </w:r>
     </w:p>
@@ -1433,7 +1515,7 @@
           <w:sz w:val="24"/>
           <w:szCs w:val="24"/>
         </w:rPr>
-        <w:t>28</w:t>
+        <w:t>01</w:t>
       </w:r>
       <w:r>
         <w:rPr>
@@ -1532,7 +1614,7 @@
           <w:szCs w:val="24"/>
         </w:rPr>
         <w:pict w14:anchorId="5868383A">
-          <v:rect id="_x0000_i1044" style="width:0;height:1.5pt" o:hralign="center" o:hrstd="t" o:hr="t" fillcolor="#a0a0a0" stroked="f"/>
+          <v:rect id="_x0000_i1026" style="width:0;height:1.5pt" o:hralign="center" o:hrstd="t" o:hr="t" fillcolor="#a0a0a0" stroked="f"/>
         </w:pict>
       </w:r>
     </w:p>
@@ -1812,6 +1894,7 @@
           <w:sz w:val="24"/>
           <w:szCs w:val="24"/>
         </w:rPr>
+        <w:lastRenderedPageBreak/>
         <w:t>Manual Testing (Content Validation)</w:t>
       </w:r>
     </w:p>
@@ -1837,19 +1920,67 @@
     </w:p>
     <w:p>
       <w:pPr>
-        <w:rPr>
-          <w:sz w:val="24"/>
-          <w:szCs w:val="24"/>
-        </w:rPr>
-      </w:pPr>
-      <w:r>
+        <w:pStyle w:val="ListParagraph"/>
         <w:rPr>
           <w:b/>
           <w:bCs/>
           <w:sz w:val="24"/>
           <w:szCs w:val="24"/>
-        </w:rPr>
-        <w:lastRenderedPageBreak/>
+          <w:lang w:val="en-US"/>
+        </w:rPr>
+      </w:pPr>
+      <w:r>
+        <w:rPr>
+          <w:sz w:val="24"/>
+          <w:szCs w:val="24"/>
+        </w:rPr>
+        <w:t>Tools: TestNG,</w:t>
+      </w:r>
+      <w:r>
+        <w:rPr>
+          <w:rFonts w:ascii="Times New Roman" w:eastAsia="Times New Roman" w:hAnsi="Times New Roman" w:cs="Times New Roman"/>
+          <w:b/>
+          <w:bCs/>
+          <w:kern w:val="0"/>
+          <w:sz w:val="27"/>
+          <w:szCs w:val="27"/>
+          <w:lang w:val="en-US"/>
+          <w14:ligatures w14:val="none"/>
+        </w:rPr>
+        <w:t xml:space="preserve"> </w:t>
+      </w:r>
+      <w:r>
+        <w:rPr>
+          <w:sz w:val="24"/>
+          <w:szCs w:val="24"/>
+          <w:lang w:val="en-US"/>
+        </w:rPr>
+        <w:t>Behavior-Driven Development (BDD) with Cucumber</w:t>
+      </w:r>
+    </w:p>
+    <w:p>
+      <w:pPr>
+        <w:pStyle w:val="ListParagraph"/>
+        <w:rPr>
+          <w:sz w:val="24"/>
+          <w:szCs w:val="24"/>
+        </w:rPr>
+      </w:pPr>
+    </w:p>
+    <w:p>
+      <w:pPr>
+        <w:rPr>
+          <w:sz w:val="24"/>
+          <w:szCs w:val="24"/>
+        </w:rPr>
+      </w:pPr>
+      <w:r>
+        <w:rPr>
+          <w:b/>
+          <w:bCs/>
+          <w:sz w:val="24"/>
+          <w:szCs w:val="24"/>
+        </w:rPr>
         <w:t>Item Pass/Fail Criteria:</w:t>
       </w:r>
     </w:p>
@@ -2034,14 +2165,7 @@
           <w:sz w:val="24"/>
           <w:szCs w:val="24"/>
         </w:rPr>
-        <w:t>Windows 11</w:t>
-      </w:r>
-      <w:r>
-        <w:rPr>
-          <w:sz w:val="24"/>
-          <w:szCs w:val="24"/>
-        </w:rPr>
-        <w:t xml:space="preserve"> </w:t>
+        <w:t xml:space="preserve">Windows 11 </w:t>
       </w:r>
     </w:p>
     <w:p>
@@ -2150,7 +2274,14 @@
           <w:sz w:val="24"/>
           <w:szCs w:val="24"/>
         </w:rPr>
-        <w:t>28/09/2025</w:t>
+        <w:t>01</w:t>
+      </w:r>
+      <w:r>
+        <w:rPr>
+          <w:sz w:val="24"/>
+          <w:szCs w:val="24"/>
+        </w:rPr>
+        <w:t>/09/2025</w:t>
       </w:r>
     </w:p>
     <w:p>
@@ -2228,7 +2359,7 @@
           <w:szCs w:val="24"/>
         </w:rPr>
         <w:pict w14:anchorId="3141F51F">
-          <v:rect id="_x0000_i1045" style="width:0;height:1.5pt" o:hralign="center" o:hrstd="t" o:hr="t" fillcolor="#a0a0a0" stroked="f"/>
+          <v:rect id="_x0000_i1027" style="width:0;height:1.5pt" o:hralign="center" o:hrstd="t" o:hr="t" fillcolor="#a0a0a0" stroked="f"/>
         </w:pict>
       </w:r>
     </w:p>
@@ -2388,6 +2519,7 @@
           <w:sz w:val="24"/>
           <w:szCs w:val="24"/>
         </w:rPr>
+        <w:lastRenderedPageBreak/>
         <w:t>Features to be Tested:</w:t>
       </w:r>
     </w:p>
@@ -2445,7 +2577,6 @@
           <w:sz w:val="24"/>
           <w:szCs w:val="24"/>
         </w:rPr>
-        <w:lastRenderedPageBreak/>
         <w:t>Validate successful login with valid credentials.</w:t>
       </w:r>
     </w:p>
@@ -2508,7 +2639,87 @@
           <w:sz w:val="24"/>
           <w:szCs w:val="24"/>
         </w:rPr>
-        <w:t xml:space="preserve"> Manual Testing (Functional Testing) + Selenium Automation for login workflows.</w:t>
+        <w:t xml:space="preserve"> </w:t>
+      </w:r>
+    </w:p>
+    <w:p>
+      <w:pPr>
+        <w:pStyle w:val="ListParagraph"/>
+        <w:numPr>
+          <w:ilvl w:val="0"/>
+          <w:numId w:val="26"/>
+        </w:numPr>
+        <w:rPr>
+          <w:sz w:val="24"/>
+          <w:szCs w:val="24"/>
+        </w:rPr>
+      </w:pPr>
+      <w:r>
+        <w:rPr>
+          <w:sz w:val="24"/>
+          <w:szCs w:val="24"/>
+        </w:rPr>
+        <w:t>Manual Testing (Content Validation)</w:t>
+      </w:r>
+    </w:p>
+    <w:p>
+      <w:pPr>
+        <w:pStyle w:val="ListParagraph"/>
+        <w:numPr>
+          <w:ilvl w:val="0"/>
+          <w:numId w:val="26"/>
+        </w:numPr>
+        <w:rPr>
+          <w:sz w:val="24"/>
+          <w:szCs w:val="24"/>
+        </w:rPr>
+      </w:pPr>
+      <w:r>
+        <w:rPr>
+          <w:sz w:val="24"/>
+          <w:szCs w:val="24"/>
+        </w:rPr>
+        <w:t>Automated Testing (Selenium navigation tests).</w:t>
+      </w:r>
+    </w:p>
+    <w:p>
+      <w:pPr>
+        <w:pStyle w:val="ListParagraph"/>
+        <w:rPr>
+          <w:b/>
+          <w:bCs/>
+          <w:sz w:val="24"/>
+          <w:szCs w:val="24"/>
+          <w:lang w:val="en-US"/>
+        </w:rPr>
+      </w:pPr>
+      <w:r>
+        <w:rPr>
+          <w:sz w:val="24"/>
+          <w:szCs w:val="24"/>
+        </w:rPr>
+        <w:t>Tools: TestNG,</w:t>
+      </w:r>
+      <w:r>
+        <w:rPr>
+          <w:rFonts w:ascii="Times New Roman" w:eastAsia="Times New Roman" w:hAnsi="Times New Roman" w:cs="Times New Roman"/>
+          <w:b/>
+          <w:bCs/>
+          <w:kern w:val="0"/>
+          <w:sz w:val="27"/>
+          <w:szCs w:val="27"/>
+          <w:lang w:val="en-US"/>
+          <w14:ligatures w14:val="none"/>
+        </w:rPr>
+        <w:t xml:space="preserve"> </w:t>
+      </w:r>
+      <w:r>
+        <w:rPr>
+          <w:sz w:val="24"/>
+          <w:szCs w:val="24"/>
+          <w:lang w:val="en-US"/>
+        </w:rPr>
+        <w:t>Behavior-Driven Development (BDD) with Cucumber</w:t>
       </w:r>
     </w:p>
     <w:p>
@@ -2837,7 +3048,14 @@
           <w:sz w:val="24"/>
           <w:szCs w:val="24"/>
         </w:rPr>
-        <w:t>28/09/2025</w:t>
+        <w:t>01</w:t>
+      </w:r>
+      <w:r>
+        <w:rPr>
+          <w:sz w:val="24"/>
+          <w:szCs w:val="24"/>
+        </w:rPr>
+        <w:t>/09/2025</w:t>
       </w:r>
     </w:p>
     <w:p>
